--- a/Lab1.docx
+++ b/Lab1.docx
@@ -677,6 +677,346 @@
     </w:p>
     <w:p>
       <w:pPr>
+        <w:spacing w:after="200" w:before="0" w:line="264" w:lineRule="auto"/>
+        <w:jc w:val="both"/>
+        <w:rPr>
+          <w:rFonts w:ascii="Times New Roman" w:cs="Times New Roman" w:eastAsia="Times New Roman" w:hAnsi="Times New Roman"/>
+          <w:sz w:val="28"/>
+          <w:szCs w:val="28"/>
+        </w:rPr>
+      </w:pPr>
+      <w:r>
+        <w:rPr>
+          <w:rFonts w:ascii="Times New Roman" w:cs="Times New Roman" w:eastAsia="Times New Roman" w:hAnsi="Times New Roman"/>
+          <w:sz w:val="28"/>
+          <w:szCs w:val="28"/>
+          <w:rtl w:val="0"/>
+        </w:rPr>
+        <w:t xml:space="preserve">В качестве набора данных используется набор данных по диагностике рака молочной железы из датасетов Scikit-learn.</w:t>
+      </w:r>
+    </w:p>
+    <w:p>
+      <w:pPr>
+        <w:spacing w:after="200" w:before="0" w:line="264" w:lineRule="auto"/>
+        <w:jc w:val="both"/>
+        <w:rPr>
+          <w:rFonts w:ascii="Times New Roman" w:cs="Times New Roman" w:eastAsia="Times New Roman" w:hAnsi="Times New Roman"/>
+          <w:sz w:val="28"/>
+          <w:szCs w:val="28"/>
+        </w:rPr>
+      </w:pPr>
+      <w:r>
+        <w:rPr>
+          <w:rFonts w:ascii="Times New Roman" w:cs="Times New Roman" w:eastAsia="Times New Roman" w:hAnsi="Times New Roman"/>
+          <w:sz w:val="28"/>
+          <w:szCs w:val="28"/>
+          <w:rtl w:val="0"/>
+        </w:rPr>
+        <w:t xml:space="preserve">Датасет состоит из одной таблицы, содержащей содержащей информацию о следующих атрибутах:</w:t>
+      </w:r>
+    </w:p>
+    <w:p>
+      <w:pPr>
+        <w:numPr>
+          <w:ilvl w:val="0"/>
+          <w:numId w:val="1"/>
+        </w:numPr>
+        <w:spacing w:after="0" w:afterAutospacing="0" w:before="0" w:line="264" w:lineRule="auto"/>
+        <w:ind w:left="720" w:hanging="360"/>
+        <w:jc w:val="both"/>
+        <w:rPr>
+          <w:rFonts w:ascii="Times New Roman" w:cs="Times New Roman" w:eastAsia="Times New Roman" w:hAnsi="Times New Roman"/>
+          <w:sz w:val="28"/>
+          <w:szCs w:val="28"/>
+          <w:u w:val="none"/>
+        </w:rPr>
+      </w:pPr>
+      <w:r>
+        <w:rPr>
+          <w:rFonts w:ascii="Times New Roman" w:cs="Times New Roman" w:eastAsia="Times New Roman" w:hAnsi="Times New Roman"/>
+          <w:sz w:val="28"/>
+          <w:szCs w:val="28"/>
+          <w:rtl w:val="0"/>
+        </w:rPr>
+        <w:t xml:space="preserve">radius - радиус, среднее расстояние от центра до точек по периметру</w:t>
+      </w:r>
+    </w:p>
+    <w:p>
+      <w:pPr>
+        <w:numPr>
+          <w:ilvl w:val="0"/>
+          <w:numId w:val="1"/>
+        </w:numPr>
+        <w:spacing w:after="0" w:afterAutospacing="0" w:before="0" w:line="264" w:lineRule="auto"/>
+        <w:ind w:left="720" w:hanging="360"/>
+        <w:jc w:val="both"/>
+        <w:rPr>
+          <w:rFonts w:ascii="Times New Roman" w:cs="Times New Roman" w:eastAsia="Times New Roman" w:hAnsi="Times New Roman"/>
+          <w:sz w:val="28"/>
+          <w:szCs w:val="28"/>
+          <w:u w:val="none"/>
+        </w:rPr>
+      </w:pPr>
+      <w:r>
+        <w:rPr>
+          <w:rFonts w:ascii="Times New Roman" w:cs="Times New Roman" w:eastAsia="Times New Roman" w:hAnsi="Times New Roman"/>
+          <w:sz w:val="28"/>
+          <w:szCs w:val="28"/>
+          <w:rtl w:val="0"/>
+        </w:rPr>
+        <w:t xml:space="preserve">texture - текстура, стандартное отклонение значений оттенков серого</w:t>
+      </w:r>
+    </w:p>
+    <w:p>
+      <w:pPr>
+        <w:numPr>
+          <w:ilvl w:val="0"/>
+          <w:numId w:val="1"/>
+        </w:numPr>
+        <w:spacing w:after="0" w:afterAutospacing="0" w:before="0" w:line="264" w:lineRule="auto"/>
+        <w:ind w:left="720" w:hanging="360"/>
+        <w:jc w:val="both"/>
+        <w:rPr>
+          <w:rFonts w:ascii="Times New Roman" w:cs="Times New Roman" w:eastAsia="Times New Roman" w:hAnsi="Times New Roman"/>
+          <w:sz w:val="28"/>
+          <w:szCs w:val="28"/>
+          <w:u w:val="none"/>
+        </w:rPr>
+      </w:pPr>
+      <w:r>
+        <w:rPr>
+          <w:rFonts w:ascii="Times New Roman" w:cs="Times New Roman" w:eastAsia="Times New Roman" w:hAnsi="Times New Roman"/>
+          <w:sz w:val="28"/>
+          <w:szCs w:val="28"/>
+          <w:rtl w:val="0"/>
+        </w:rPr>
+        <w:t xml:space="preserve">perimeter - периметр</w:t>
+      </w:r>
+    </w:p>
+    <w:p>
+      <w:pPr>
+        <w:numPr>
+          <w:ilvl w:val="0"/>
+          <w:numId w:val="1"/>
+        </w:numPr>
+        <w:spacing w:after="0" w:afterAutospacing="0" w:before="0" w:line="264" w:lineRule="auto"/>
+        <w:ind w:left="720" w:hanging="360"/>
+        <w:jc w:val="both"/>
+        <w:rPr>
+          <w:rFonts w:ascii="Times New Roman" w:cs="Times New Roman" w:eastAsia="Times New Roman" w:hAnsi="Times New Roman"/>
+          <w:sz w:val="28"/>
+          <w:szCs w:val="28"/>
+          <w:u w:val="none"/>
+        </w:rPr>
+      </w:pPr>
+      <w:r>
+        <w:rPr>
+          <w:rFonts w:ascii="Times New Roman" w:cs="Times New Roman" w:eastAsia="Times New Roman" w:hAnsi="Times New Roman"/>
+          <w:sz w:val="28"/>
+          <w:szCs w:val="28"/>
+          <w:rtl w:val="0"/>
+        </w:rPr>
+        <w:t xml:space="preserve">area - площадь</w:t>
+      </w:r>
+    </w:p>
+    <w:p>
+      <w:pPr>
+        <w:numPr>
+          <w:ilvl w:val="0"/>
+          <w:numId w:val="1"/>
+        </w:numPr>
+        <w:spacing w:after="0" w:afterAutospacing="0" w:before="0" w:line="264" w:lineRule="auto"/>
+        <w:ind w:left="720" w:hanging="360"/>
+        <w:jc w:val="both"/>
+        <w:rPr>
+          <w:rFonts w:ascii="Times New Roman" w:cs="Times New Roman" w:eastAsia="Times New Roman" w:hAnsi="Times New Roman"/>
+          <w:sz w:val="28"/>
+          <w:szCs w:val="28"/>
+          <w:u w:val="none"/>
+        </w:rPr>
+      </w:pPr>
+      <w:r>
+        <w:rPr>
+          <w:rFonts w:ascii="Times New Roman" w:cs="Times New Roman" w:eastAsia="Times New Roman" w:hAnsi="Times New Roman"/>
+          <w:sz w:val="28"/>
+          <w:szCs w:val="28"/>
+          <w:rtl w:val="0"/>
+        </w:rPr>
+        <w:t xml:space="preserve">smoothness - гладкость, локальное изменение длины радиуса</w:t>
+      </w:r>
+    </w:p>
+    <w:p>
+      <w:pPr>
+        <w:numPr>
+          <w:ilvl w:val="0"/>
+          <w:numId w:val="1"/>
+        </w:numPr>
+        <w:spacing w:after="0" w:afterAutospacing="0" w:before="0" w:line="264" w:lineRule="auto"/>
+        <w:ind w:left="720" w:hanging="360"/>
+        <w:jc w:val="both"/>
+        <w:rPr>
+          <w:rFonts w:ascii="Times New Roman" w:cs="Times New Roman" w:eastAsia="Times New Roman" w:hAnsi="Times New Roman"/>
+          <w:sz w:val="28"/>
+          <w:szCs w:val="28"/>
+          <w:u w:val="none"/>
+        </w:rPr>
+      </w:pPr>
+      <w:r>
+        <w:rPr>
+          <w:rFonts w:ascii="Times New Roman" w:cs="Times New Roman" w:eastAsia="Times New Roman" w:hAnsi="Times New Roman"/>
+          <w:sz w:val="28"/>
+          <w:szCs w:val="28"/>
+          <w:rtl w:val="0"/>
+        </w:rPr>
+        <w:t xml:space="preserve">compactness - компактность, высчитывается по формуле: perimeter^2 / area - 1.0</w:t>
+      </w:r>
+    </w:p>
+    <w:p>
+      <w:pPr>
+        <w:numPr>
+          <w:ilvl w:val="0"/>
+          <w:numId w:val="1"/>
+        </w:numPr>
+        <w:spacing w:after="0" w:afterAutospacing="0" w:before="0" w:line="264" w:lineRule="auto"/>
+        <w:ind w:left="720" w:hanging="360"/>
+        <w:jc w:val="both"/>
+        <w:rPr>
+          <w:rFonts w:ascii="Times New Roman" w:cs="Times New Roman" w:eastAsia="Times New Roman" w:hAnsi="Times New Roman"/>
+          <w:sz w:val="28"/>
+          <w:szCs w:val="28"/>
+          <w:u w:val="none"/>
+        </w:rPr>
+      </w:pPr>
+      <w:r>
+        <w:rPr>
+          <w:rFonts w:ascii="Times New Roman" w:cs="Times New Roman" w:eastAsia="Times New Roman" w:hAnsi="Times New Roman"/>
+          <w:sz w:val="28"/>
+          <w:szCs w:val="28"/>
+          <w:rtl w:val="0"/>
+        </w:rPr>
+        <w:t xml:space="preserve">concavity - вогнутость, выраженность вогнутых участков контура</w:t>
+      </w:r>
+    </w:p>
+    <w:p>
+      <w:pPr>
+        <w:numPr>
+          <w:ilvl w:val="0"/>
+          <w:numId w:val="1"/>
+        </w:numPr>
+        <w:spacing w:after="0" w:afterAutospacing="0" w:before="0" w:line="264" w:lineRule="auto"/>
+        <w:ind w:left="720" w:hanging="360"/>
+        <w:jc w:val="both"/>
+        <w:rPr>
+          <w:rFonts w:ascii="Times New Roman" w:cs="Times New Roman" w:eastAsia="Times New Roman" w:hAnsi="Times New Roman"/>
+          <w:sz w:val="28"/>
+          <w:szCs w:val="28"/>
+          <w:u w:val="none"/>
+        </w:rPr>
+      </w:pPr>
+      <w:r>
+        <w:rPr>
+          <w:rFonts w:ascii="Times New Roman" w:cs="Times New Roman" w:eastAsia="Times New Roman" w:hAnsi="Times New Roman"/>
+          <w:sz w:val="28"/>
+          <w:szCs w:val="28"/>
+          <w:rtl w:val="0"/>
+        </w:rPr>
+        <w:t xml:space="preserve">concave points - вогнутые точки, количество вогнутых частей контура</w:t>
+      </w:r>
+    </w:p>
+    <w:p>
+      <w:pPr>
+        <w:numPr>
+          <w:ilvl w:val="0"/>
+          <w:numId w:val="1"/>
+        </w:numPr>
+        <w:spacing w:after="0" w:afterAutospacing="0" w:before="0" w:line="264" w:lineRule="auto"/>
+        <w:ind w:left="720" w:hanging="360"/>
+        <w:jc w:val="both"/>
+        <w:rPr>
+          <w:rFonts w:ascii="Times New Roman" w:cs="Times New Roman" w:eastAsia="Times New Roman" w:hAnsi="Times New Roman"/>
+          <w:sz w:val="28"/>
+          <w:szCs w:val="28"/>
+          <w:u w:val="none"/>
+        </w:rPr>
+      </w:pPr>
+      <w:r>
+        <w:rPr>
+          <w:rFonts w:ascii="Times New Roman" w:cs="Times New Roman" w:eastAsia="Times New Roman" w:hAnsi="Times New Roman"/>
+          <w:sz w:val="28"/>
+          <w:szCs w:val="28"/>
+          <w:rtl w:val="0"/>
+        </w:rPr>
+        <w:t xml:space="preserve">symmetry - симметрия</w:t>
+      </w:r>
+    </w:p>
+    <w:p>
+      <w:pPr>
+        <w:numPr>
+          <w:ilvl w:val="0"/>
+          <w:numId w:val="1"/>
+        </w:numPr>
+        <w:spacing w:after="200" w:before="0" w:line="264" w:lineRule="auto"/>
+        <w:ind w:left="720" w:hanging="360"/>
+        <w:jc w:val="both"/>
+        <w:rPr>
+          <w:rFonts w:ascii="Times New Roman" w:cs="Times New Roman" w:eastAsia="Times New Roman" w:hAnsi="Times New Roman"/>
+          <w:sz w:val="28"/>
+          <w:szCs w:val="28"/>
+          <w:u w:val="none"/>
+        </w:rPr>
+      </w:pPr>
+      <w:r>
+        <w:rPr>
+          <w:rFonts w:ascii="Times New Roman" w:cs="Times New Roman" w:eastAsia="Times New Roman" w:hAnsi="Times New Roman"/>
+          <w:sz w:val="28"/>
+          <w:szCs w:val="28"/>
+          <w:rtl w:val="0"/>
+        </w:rPr>
+        <w:t xml:space="preserve">fractal dimension - фрактальная размерность («приближение береговой линии» - 1)</w:t>
+      </w:r>
+    </w:p>
+    <w:p>
+      <w:pPr>
+        <w:spacing w:after="200" w:before="0" w:line="264" w:lineRule="auto"/>
+        <w:jc w:val="both"/>
+        <w:rPr>
+          <w:rFonts w:ascii="Times New Roman" w:cs="Times New Roman" w:eastAsia="Times New Roman" w:hAnsi="Times New Roman"/>
+          <w:sz w:val="28"/>
+          <w:szCs w:val="28"/>
+        </w:rPr>
+      </w:pPr>
+      <w:r>
+        <w:rPr>
+          <w:rFonts w:ascii="Times New Roman" w:cs="Times New Roman" w:eastAsia="Times New Roman" w:hAnsi="Times New Roman"/>
+          <w:sz w:val="28"/>
+          <w:szCs w:val="28"/>
+          <w:rtl w:val="0"/>
+        </w:rPr>
+        <w:t xml:space="preserve">Среднее значение, стандартная ошибка и «наихудшее» (среднее из трех самых больших значений) этих признаков были рассчитаны для каждого изображения, что дало 30 признаков. Признаки вычисляются из оцифрованного изображения аспирата тонкой иглы массы груди. Они описывают характеристики ядер клеток, присутствующих на изображении.</w:t>
+      </w:r>
+    </w:p>
+    <w:p>
+      <w:pPr>
+        <w:spacing w:after="200" w:before="0" w:line="264" w:lineRule="auto"/>
+        <w:jc w:val="both"/>
+        <w:rPr>
+          <w:rFonts w:ascii="Times New Roman" w:cs="Times New Roman" w:eastAsia="Times New Roman" w:hAnsi="Times New Roman"/>
+          <w:sz w:val="28"/>
+          <w:szCs w:val="28"/>
+        </w:rPr>
+      </w:pPr>
+      <w:r>
+        <w:rPr>
+          <w:rFonts w:ascii="Times New Roman" w:cs="Times New Roman" w:eastAsia="Times New Roman" w:hAnsi="Times New Roman"/>
+          <w:sz w:val="28"/>
+          <w:szCs w:val="28"/>
+          <w:rtl w:val="0"/>
+        </w:rPr>
+        <w:t xml:space="preserve">Целевой признак - target (0, если опухоль злокачественная, и 1, если доброкачественная).</w:t>
+      </w:r>
+    </w:p>
+    <w:p>
+      <w:pPr>
         <w:spacing w:after="0" w:before="0" w:line="264" w:lineRule="auto"/>
         <w:jc w:val="both"/>
         <w:rPr>
@@ -966,12 +1306,12 @@
           <wp:inline distB="114300" distT="114300" distL="114300" distR="114300">
             <wp:extent cx="4267200" cy="266700"/>
             <wp:effectExtent b="0" l="0" r="0" t="0"/>
-            <wp:docPr id="20" name="image19.png"/>
+            <wp:docPr id="20" name="image13.png"/>
             <a:graphic>
               <a:graphicData uri="http://schemas.openxmlformats.org/drawingml/2006/picture">
                 <pic:pic>
                   <pic:nvPicPr>
-                    <pic:cNvPr id="0" name="image19.png"/>
+                    <pic:cNvPr id="0" name="image13.png"/>
                     <pic:cNvPicPr preferRelativeResize="0"/>
                   </pic:nvPicPr>
                   <pic:blipFill>
@@ -1093,12 +1433,12 @@
           <wp:inline distB="114300" distT="114300" distL="114300" distR="114300">
             <wp:extent cx="6186488" cy="1469548"/>
             <wp:effectExtent b="0" l="0" r="0" t="0"/>
-            <wp:docPr id="11" name="image6.png"/>
+            <wp:docPr id="11" name="image9.png"/>
             <a:graphic>
               <a:graphicData uri="http://schemas.openxmlformats.org/drawingml/2006/picture">
                 <pic:pic>
                   <pic:nvPicPr>
-                    <pic:cNvPr id="0" name="image6.png"/>
+                    <pic:cNvPr id="0" name="image9.png"/>
                     <pic:cNvPicPr preferRelativeResize="0"/>
                   </pic:nvPicPr>
                   <pic:blipFill>
@@ -1173,12 +1513,12 @@
           <wp:inline distB="114300" distT="114300" distL="114300" distR="114300">
             <wp:extent cx="1428750" cy="228600"/>
             <wp:effectExtent b="0" l="0" r="0" t="0"/>
-            <wp:docPr id="16" name="image2.png"/>
+            <wp:docPr id="16" name="image12.png"/>
             <a:graphic>
               <a:graphicData uri="http://schemas.openxmlformats.org/drawingml/2006/picture">
                 <pic:pic>
                   <pic:nvPicPr>
-                    <pic:cNvPr id="0" name="image2.png"/>
+                    <pic:cNvPr id="0" name="image12.png"/>
                     <pic:cNvPicPr preferRelativeResize="0"/>
                   </pic:nvPicPr>
                   <pic:blipFill>
@@ -1251,14 +1591,14 @@
         </w:rPr>
         <w:drawing>
           <wp:inline distB="114300" distT="114300" distL="114300" distR="114300">
-            <wp:extent cx="5734050" cy="1574800"/>
+            <wp:extent cx="5634038" cy="1544213"/>
             <wp:effectExtent b="0" l="0" r="0" t="0"/>
-            <wp:docPr id="18" name="image11.png"/>
+            <wp:docPr id="18" name="image15.png"/>
             <a:graphic>
               <a:graphicData uri="http://schemas.openxmlformats.org/drawingml/2006/picture">
                 <pic:pic>
                   <pic:nvPicPr>
-                    <pic:cNvPr id="0" name="image11.png"/>
+                    <pic:cNvPr id="0" name="image15.png"/>
                     <pic:cNvPicPr preferRelativeResize="0"/>
                   </pic:nvPicPr>
                   <pic:blipFill>
@@ -1271,7 +1611,7 @@
                   <pic:spPr>
                     <a:xfrm>
                       <a:off x="0" y="0"/>
-                      <a:ext cx="5734050" cy="1574800"/>
+                      <a:ext cx="5634038" cy="1544213"/>
                     </a:xfrm>
                     <a:prstGeom prst="rect"/>
                     <a:ln/>
@@ -1331,14 +1671,14 @@
         </w:rPr>
         <w:drawing>
           <wp:inline distB="114300" distT="114300" distL="114300" distR="114300">
-            <wp:extent cx="2690813" cy="4028867"/>
+            <wp:extent cx="2479783" cy="3709988"/>
             <wp:effectExtent b="0" l="0" r="0" t="0"/>
-            <wp:docPr id="22" name="image21.png"/>
+            <wp:docPr id="22" name="image23.png"/>
             <a:graphic>
               <a:graphicData uri="http://schemas.openxmlformats.org/drawingml/2006/picture">
                 <pic:pic>
                   <pic:nvPicPr>
-                    <pic:cNvPr id="0" name="image21.png"/>
+                    <pic:cNvPr id="0" name="image23.png"/>
                     <pic:cNvPicPr preferRelativeResize="0"/>
                   </pic:nvPicPr>
                   <pic:blipFill>
@@ -1351,7 +1691,7 @@
                   <pic:spPr>
                     <a:xfrm>
                       <a:off x="0" y="0"/>
-                      <a:ext cx="2690813" cy="4028867"/>
+                      <a:ext cx="2479783" cy="3709988"/>
                     </a:xfrm>
                     <a:prstGeom prst="rect"/>
                     <a:ln/>
@@ -1411,14 +1751,14 @@
         </w:rPr>
         <w:drawing>
           <wp:inline distB="114300" distT="114300" distL="114300" distR="114300">
-            <wp:extent cx="2528888" cy="4348741"/>
+            <wp:extent cx="2447717" cy="4205288"/>
             <wp:effectExtent b="0" l="0" r="0" t="0"/>
-            <wp:docPr id="2" name="image10.png"/>
+            <wp:docPr id="2" name="image1.png"/>
             <a:graphic>
               <a:graphicData uri="http://schemas.openxmlformats.org/drawingml/2006/picture">
                 <pic:pic>
                   <pic:nvPicPr>
-                    <pic:cNvPr id="0" name="image10.png"/>
+                    <pic:cNvPr id="0" name="image1.png"/>
                     <pic:cNvPicPr preferRelativeResize="0"/>
                   </pic:nvPicPr>
                   <pic:blipFill>
@@ -1431,7 +1771,7 @@
                   <pic:spPr>
                     <a:xfrm>
                       <a:off x="0" y="0"/>
-                      <a:ext cx="2528888" cy="4348741"/>
+                      <a:ext cx="2447717" cy="4205288"/>
                     </a:xfrm>
                     <a:prstGeom prst="rect"/>
                     <a:ln/>
@@ -1506,12 +1846,12 @@
           <wp:inline distB="114300" distT="114300" distL="114300" distR="114300">
             <wp:extent cx="6138863" cy="1927317"/>
             <wp:effectExtent b="0" l="0" r="0" t="0"/>
-            <wp:docPr id="6" name="image24.png"/>
+            <wp:docPr id="6" name="image2.png"/>
             <a:graphic>
               <a:graphicData uri="http://schemas.openxmlformats.org/drawingml/2006/picture">
                 <pic:pic>
                   <pic:nvPicPr>
-                    <pic:cNvPr id="0" name="image24.png"/>
+                    <pic:cNvPr id="0" name="image2.png"/>
                     <pic:cNvPicPr preferRelativeResize="0"/>
                   </pic:nvPicPr>
                   <pic:blipFill>
@@ -1575,7 +1915,9 @@
       <w:pPr>
         <w:spacing w:after="0" w:before="0" w:line="264" w:lineRule="auto"/>
         <w:rPr>
-          <w:rFonts w:ascii="Consolas" w:cs="Consolas" w:eastAsia="Consolas" w:hAnsi="Consolas"/>
+          <w:rFonts w:ascii="Times New Roman" w:cs="Times New Roman" w:eastAsia="Times New Roman" w:hAnsi="Times New Roman"/>
+          <w:sz w:val="28"/>
+          <w:szCs w:val="28"/>
         </w:rPr>
       </w:pPr>
       <w:r>
@@ -1586,12 +1928,12 @@
           <wp:inline distB="114300" distT="114300" distL="114300" distR="114300">
             <wp:extent cx="2019300" cy="228600"/>
             <wp:effectExtent b="0" l="0" r="0" t="0"/>
-            <wp:docPr id="7" name="image9.png"/>
+            <wp:docPr id="7" name="image10.png"/>
             <a:graphic>
               <a:graphicData uri="http://schemas.openxmlformats.org/drawingml/2006/picture">
                 <pic:pic>
                   <pic:nvPicPr>
-                    <pic:cNvPr id="0" name="image9.png"/>
+                    <pic:cNvPr id="0" name="image10.png"/>
                     <pic:cNvPicPr preferRelativeResize="0"/>
                   </pic:nvPicPr>
                   <pic:blipFill>
@@ -1698,12 +2040,12 @@
           <wp:inline distB="114300" distT="114300" distL="114300" distR="114300">
             <wp:extent cx="4033838" cy="3776169"/>
             <wp:effectExtent b="0" l="0" r="0" t="0"/>
-            <wp:docPr id="5" name="image15.png"/>
+            <wp:docPr id="5" name="image6.png"/>
             <a:graphic>
               <a:graphicData uri="http://schemas.openxmlformats.org/drawingml/2006/picture">
                 <pic:pic>
                   <pic:nvPicPr>
-                    <pic:cNvPr id="0" name="image15.png"/>
+                    <pic:cNvPr id="0" name="image6.png"/>
                     <pic:cNvPicPr preferRelativeResize="0"/>
                   </pic:nvPicPr>
                   <pic:blipFill>
@@ -1794,12 +2136,12 @@
           <wp:inline distB="114300" distT="114300" distL="114300" distR="114300">
             <wp:extent cx="4033838" cy="3738679"/>
             <wp:effectExtent b="0" l="0" r="0" t="0"/>
-            <wp:docPr id="19" name="image23.png"/>
+            <wp:docPr id="19" name="image21.png"/>
             <a:graphic>
               <a:graphicData uri="http://schemas.openxmlformats.org/drawingml/2006/picture">
                 <pic:pic>
                   <pic:nvPicPr>
-                    <pic:cNvPr id="0" name="image23.png"/>
+                    <pic:cNvPr id="0" name="image21.png"/>
                     <pic:cNvPicPr preferRelativeResize="0"/>
                   </pic:nvPicPr>
                   <pic:blipFill>
@@ -1954,12 +2296,12 @@
           <wp:inline distB="114300" distT="114300" distL="114300" distR="114300">
             <wp:extent cx="3205163" cy="3031910"/>
             <wp:effectExtent b="0" l="0" r="0" t="0"/>
-            <wp:docPr id="10" name="image4.png"/>
+            <wp:docPr id="10" name="image5.png"/>
             <a:graphic>
               <a:graphicData uri="http://schemas.openxmlformats.org/drawingml/2006/picture">
                 <pic:pic>
                   <pic:nvPicPr>
-                    <pic:cNvPr id="0" name="image4.png"/>
+                    <pic:cNvPr id="0" name="image5.png"/>
                     <pic:cNvPicPr preferRelativeResize="0"/>
                   </pic:nvPicPr>
                   <pic:blipFill>
@@ -2035,12 +2377,12 @@
           <wp:inline distB="114300" distT="114300" distL="114300" distR="114300">
             <wp:extent cx="3290888" cy="3067018"/>
             <wp:effectExtent b="0" l="0" r="0" t="0"/>
-            <wp:docPr id="1" name="image14.png"/>
+            <wp:docPr id="1" name="image20.png"/>
             <a:graphic>
               <a:graphicData uri="http://schemas.openxmlformats.org/drawingml/2006/picture">
                 <pic:pic>
                   <pic:nvPicPr>
-                    <pic:cNvPr id="0" name="image14.png"/>
+                    <pic:cNvPr id="0" name="image20.png"/>
                     <pic:cNvPicPr preferRelativeResize="0"/>
                   </pic:nvPicPr>
                   <pic:blipFill>
@@ -2116,12 +2458,12 @@
           <wp:inline distB="114300" distT="114300" distL="114300" distR="114300">
             <wp:extent cx="3290888" cy="3221525"/>
             <wp:effectExtent b="0" l="0" r="0" t="0"/>
-            <wp:docPr id="9" name="image17.png"/>
+            <wp:docPr id="9" name="image11.png"/>
             <a:graphic>
               <a:graphicData uri="http://schemas.openxmlformats.org/drawingml/2006/picture">
                 <pic:pic>
                   <pic:nvPicPr>
-                    <pic:cNvPr id="0" name="image17.png"/>
+                    <pic:cNvPr id="0" name="image11.png"/>
                     <pic:cNvPicPr preferRelativeResize="0"/>
                   </pic:nvPicPr>
                   <pic:blipFill>
@@ -2244,12 +2586,12 @@
           <wp:inline distB="114300" distT="114300" distL="114300" distR="114300">
             <wp:extent cx="5734050" cy="5765800"/>
             <wp:effectExtent b="0" l="0" r="0" t="0"/>
-            <wp:docPr id="23" name="image20.png"/>
+            <wp:docPr id="23" name="image24.png"/>
             <a:graphic>
               <a:graphicData uri="http://schemas.openxmlformats.org/drawingml/2006/picture">
                 <pic:pic>
                   <pic:nvPicPr>
-                    <pic:cNvPr id="0" name="image20.png"/>
+                    <pic:cNvPr id="0" name="image24.png"/>
                     <pic:cNvPicPr preferRelativeResize="0"/>
                   </pic:nvPicPr>
                   <pic:blipFill>
@@ -2389,12 +2731,12 @@
           <wp:inline distB="114300" distT="114300" distL="114300" distR="114300">
             <wp:extent cx="2614613" cy="1993877"/>
             <wp:effectExtent b="0" l="0" r="0" t="0"/>
-            <wp:docPr id="21" name="image18.png"/>
+            <wp:docPr id="21" name="image19.png"/>
             <a:graphic>
               <a:graphicData uri="http://schemas.openxmlformats.org/drawingml/2006/picture">
                 <pic:pic>
                   <pic:nvPicPr>
-                    <pic:cNvPr id="0" name="image18.png"/>
+                    <pic:cNvPr id="0" name="image19.png"/>
                     <pic:cNvPicPr preferRelativeResize="0"/>
                   </pic:nvPicPr>
                   <pic:blipFill>
@@ -2482,12 +2824,12 @@
           <wp:inline distB="114300" distT="114300" distL="114300" distR="114300">
             <wp:extent cx="2700338" cy="1616529"/>
             <wp:effectExtent b="0" l="0" r="0" t="0"/>
-            <wp:docPr id="15" name="image7.png"/>
+            <wp:docPr id="15" name="image3.png"/>
             <a:graphic>
               <a:graphicData uri="http://schemas.openxmlformats.org/drawingml/2006/picture">
                 <pic:pic>
                   <pic:nvPicPr>
-                    <pic:cNvPr id="0" name="image7.png"/>
+                    <pic:cNvPr id="0" name="image3.png"/>
                     <pic:cNvPicPr preferRelativeResize="0"/>
                   </pic:nvPicPr>
                   <pic:blipFill>
@@ -2562,12 +2904,12 @@
           <wp:inline distB="114300" distT="114300" distL="114300" distR="114300">
             <wp:extent cx="2728913" cy="1819275"/>
             <wp:effectExtent b="0" l="0" r="0" t="0"/>
-            <wp:docPr id="12" name="image3.png"/>
+            <wp:docPr id="12" name="image14.png"/>
             <a:graphic>
               <a:graphicData uri="http://schemas.openxmlformats.org/drawingml/2006/picture">
                 <pic:pic>
                   <pic:nvPicPr>
-                    <pic:cNvPr id="0" name="image3.png"/>
+                    <pic:cNvPr id="0" name="image14.png"/>
                     <pic:cNvPicPr preferRelativeResize="0"/>
                   </pic:nvPicPr>
                   <pic:blipFill>
@@ -2627,12 +2969,12 @@
           <wp:inline distB="114300" distT="114300" distL="114300" distR="114300">
             <wp:extent cx="2566988" cy="1890489"/>
             <wp:effectExtent b="0" l="0" r="0" t="0"/>
-            <wp:docPr id="4" name="image16.png"/>
+            <wp:docPr id="4" name="image4.png"/>
             <a:graphic>
               <a:graphicData uri="http://schemas.openxmlformats.org/drawingml/2006/picture">
                 <pic:pic>
                   <pic:nvPicPr>
-                    <pic:cNvPr id="0" name="image16.png"/>
+                    <pic:cNvPr id="0" name="image4.png"/>
                     <pic:cNvPicPr preferRelativeResize="0"/>
                   </pic:nvPicPr>
                   <pic:blipFill>
@@ -2707,12 +3049,12 @@
           <wp:inline distB="114300" distT="114300" distL="114300" distR="114300">
             <wp:extent cx="2896135" cy="1957388"/>
             <wp:effectExtent b="0" l="0" r="0" t="0"/>
-            <wp:docPr id="17" name="image12.png"/>
+            <wp:docPr id="17" name="image8.png"/>
             <a:graphic>
               <a:graphicData uri="http://schemas.openxmlformats.org/drawingml/2006/picture">
                 <pic:pic>
                   <pic:nvPicPr>
-                    <pic:cNvPr id="0" name="image12.png"/>
+                    <pic:cNvPr id="0" name="image8.png"/>
                     <pic:cNvPicPr preferRelativeResize="0"/>
                   </pic:nvPicPr>
                   <pic:blipFill>
@@ -2785,12 +3127,12 @@
           <wp:inline distB="114300" distT="114300" distL="114300" distR="114300">
             <wp:extent cx="5734050" cy="6680200"/>
             <wp:effectExtent b="0" l="0" r="0" t="0"/>
-            <wp:docPr id="14" name="image1.png"/>
+            <wp:docPr id="14" name="image7.png"/>
             <a:graphic>
               <a:graphicData uri="http://schemas.openxmlformats.org/drawingml/2006/picture">
                 <pic:pic>
                   <pic:nvPicPr>
-                    <pic:cNvPr id="0" name="image1.png"/>
+                    <pic:cNvPr id="0" name="image7.png"/>
                     <pic:cNvPicPr preferRelativeResize="0"/>
                   </pic:nvPicPr>
                   <pic:blipFill>
@@ -2850,12 +3192,12 @@
           <wp:inline distB="114300" distT="114300" distL="114300" distR="114300">
             <wp:extent cx="5734050" cy="6680200"/>
             <wp:effectExtent b="0" l="0" r="0" t="0"/>
-            <wp:docPr id="8" name="image13.png"/>
+            <wp:docPr id="8" name="image17.png"/>
             <a:graphic>
               <a:graphicData uri="http://schemas.openxmlformats.org/drawingml/2006/picture">
                 <pic:pic>
                   <pic:nvPicPr>
-                    <pic:cNvPr id="0" name="image13.png"/>
+                    <pic:cNvPr id="0" name="image17.png"/>
                     <pic:cNvPicPr preferRelativeResize="0"/>
                   </pic:nvPicPr>
                   <pic:blipFill>
@@ -2915,12 +3257,12 @@
           <wp:inline distB="114300" distT="114300" distL="114300" distR="114300">
             <wp:extent cx="5734050" cy="6680200"/>
             <wp:effectExtent b="0" l="0" r="0" t="0"/>
-            <wp:docPr id="3" name="image8.png"/>
+            <wp:docPr id="3" name="image18.png"/>
             <a:graphic>
               <a:graphicData uri="http://schemas.openxmlformats.org/drawingml/2006/picture">
                 <pic:pic>
                   <pic:nvPicPr>
-                    <pic:cNvPr id="0" name="image8.png"/>
+                    <pic:cNvPr id="0" name="image18.png"/>
                     <pic:cNvPicPr preferRelativeResize="0"/>
                   </pic:nvPicPr>
                   <pic:blipFill>
@@ -2980,12 +3322,12 @@
           <wp:inline distB="114300" distT="114300" distL="114300" distR="114300">
             <wp:extent cx="3824288" cy="2922490"/>
             <wp:effectExtent b="0" l="0" r="0" t="0"/>
-            <wp:docPr id="13" name="image5.png"/>
+            <wp:docPr id="13" name="image16.png"/>
             <a:graphic>
               <a:graphicData uri="http://schemas.openxmlformats.org/drawingml/2006/picture">
                 <pic:pic>
                   <pic:nvPicPr>
-                    <pic:cNvPr id="0" name="image5.png"/>
+                    <pic:cNvPr id="0" name="image16.png"/>
                     <pic:cNvPicPr preferRelativeResize="0"/>
                   </pic:nvPicPr>
                   <pic:blipFill>
@@ -3137,7 +3479,121 @@
 </file>
 
 <file path=word/numbering.xml><?xml version="1.0" encoding="utf-8"?>
-<w:numbering xmlns:mc="http://schemas.openxmlformats.org/markup-compatibility/2006" xmlns:o="urn:schemas-microsoft-com:office:office" xmlns:r="http://schemas.openxmlformats.org/officeDocument/2006/relationships" xmlns:m="http://schemas.openxmlformats.org/officeDocument/2006/math" xmlns:v="urn:schemas-microsoft-com:vml" xmlns:wp="http://schemas.openxmlformats.org/drawingml/2006/wordprocessingDrawing" xmlns:w10="urn:schemas-microsoft-com:office:word" xmlns:w="http://schemas.openxmlformats.org/wordprocessingml/2006/main" xmlns:wne="http://schemas.microsoft.com/office/word/2006/wordml" xmlns:sl="http://schemas.openxmlformats.org/schemaLibrary/2006/main" xmlns:a="http://schemas.openxmlformats.org/drawingml/2006/main" xmlns:pic="http://schemas.openxmlformats.org/drawingml/2006/picture" xmlns:c="http://schemas.openxmlformats.org/drawingml/2006/chart" xmlns:lc="http://schemas.openxmlformats.org/drawingml/2006/lockedCanvas" xmlns:dgm="http://schemas.openxmlformats.org/drawingml/2006/diagram" xmlns:wps="http://schemas.microsoft.com/office/word/2010/wordprocessingShape" xmlns:wpg="http://schemas.microsoft.com/office/word/2010/wordprocessingGroup" xmlns:w14="http://schemas.microsoft.com/office/word/2010/wordml" xmlns:w15="http://schemas.microsoft.com/office/word/2012/wordml"/>
+<w:numbering xmlns:mc="http://schemas.openxmlformats.org/markup-compatibility/2006" xmlns:o="urn:schemas-microsoft-com:office:office" xmlns:r="http://schemas.openxmlformats.org/officeDocument/2006/relationships" xmlns:m="http://schemas.openxmlformats.org/officeDocument/2006/math" xmlns:v="urn:schemas-microsoft-com:vml" xmlns:wp="http://schemas.openxmlformats.org/drawingml/2006/wordprocessingDrawing" xmlns:w10="urn:schemas-microsoft-com:office:word" xmlns:w="http://schemas.openxmlformats.org/wordprocessingml/2006/main" xmlns:wne="http://schemas.microsoft.com/office/word/2006/wordml" xmlns:sl="http://schemas.openxmlformats.org/schemaLibrary/2006/main" xmlns:a="http://schemas.openxmlformats.org/drawingml/2006/main" xmlns:pic="http://schemas.openxmlformats.org/drawingml/2006/picture" xmlns:c="http://schemas.openxmlformats.org/drawingml/2006/chart" xmlns:lc="http://schemas.openxmlformats.org/drawingml/2006/lockedCanvas" xmlns:dgm="http://schemas.openxmlformats.org/drawingml/2006/diagram" xmlns:wps="http://schemas.microsoft.com/office/word/2010/wordprocessingShape" xmlns:wpg="http://schemas.microsoft.com/office/word/2010/wordprocessingGroup" xmlns:w14="http://schemas.microsoft.com/office/word/2010/wordml" xmlns:w15="http://schemas.microsoft.com/office/word/2012/wordml">
+  <w:abstractNum w:abstractNumId="1">
+    <w:lvl w:ilvl="0">
+      <w:start w:val="1"/>
+      <w:numFmt w:val="bullet"/>
+      <w:lvlText w:val="●"/>
+      <w:lvlJc w:val="left"/>
+      <w:pPr>
+        <w:ind w:left="720" w:hanging="360"/>
+      </w:pPr>
+      <w:rPr>
+        <w:u w:val="none"/>
+      </w:rPr>
+    </w:lvl>
+    <w:lvl w:ilvl="1">
+      <w:start w:val="1"/>
+      <w:numFmt w:val="bullet"/>
+      <w:lvlText w:val="○"/>
+      <w:lvlJc w:val="left"/>
+      <w:pPr>
+        <w:ind w:left="1440" w:hanging="360"/>
+      </w:pPr>
+      <w:rPr>
+        <w:u w:val="none"/>
+      </w:rPr>
+    </w:lvl>
+    <w:lvl w:ilvl="2">
+      <w:start w:val="1"/>
+      <w:numFmt w:val="bullet"/>
+      <w:lvlText w:val="■"/>
+      <w:lvlJc w:val="left"/>
+      <w:pPr>
+        <w:ind w:left="2160" w:hanging="360"/>
+      </w:pPr>
+      <w:rPr>
+        <w:u w:val="none"/>
+      </w:rPr>
+    </w:lvl>
+    <w:lvl w:ilvl="3">
+      <w:start w:val="1"/>
+      <w:numFmt w:val="bullet"/>
+      <w:lvlText w:val="●"/>
+      <w:lvlJc w:val="left"/>
+      <w:pPr>
+        <w:ind w:left="2880" w:hanging="360"/>
+      </w:pPr>
+      <w:rPr>
+        <w:u w:val="none"/>
+      </w:rPr>
+    </w:lvl>
+    <w:lvl w:ilvl="4">
+      <w:start w:val="1"/>
+      <w:numFmt w:val="bullet"/>
+      <w:lvlText w:val="○"/>
+      <w:lvlJc w:val="left"/>
+      <w:pPr>
+        <w:ind w:left="3600" w:hanging="360"/>
+      </w:pPr>
+      <w:rPr>
+        <w:u w:val="none"/>
+      </w:rPr>
+    </w:lvl>
+    <w:lvl w:ilvl="5">
+      <w:start w:val="1"/>
+      <w:numFmt w:val="bullet"/>
+      <w:lvlText w:val="■"/>
+      <w:lvlJc w:val="left"/>
+      <w:pPr>
+        <w:ind w:left="4320" w:hanging="360"/>
+      </w:pPr>
+      <w:rPr>
+        <w:u w:val="none"/>
+      </w:rPr>
+    </w:lvl>
+    <w:lvl w:ilvl="6">
+      <w:start w:val="1"/>
+      <w:numFmt w:val="bullet"/>
+      <w:lvlText w:val="●"/>
+      <w:lvlJc w:val="left"/>
+      <w:pPr>
+        <w:ind w:left="5040" w:hanging="360"/>
+      </w:pPr>
+      <w:rPr>
+        <w:u w:val="none"/>
+      </w:rPr>
+    </w:lvl>
+    <w:lvl w:ilvl="7">
+      <w:start w:val="1"/>
+      <w:numFmt w:val="bullet"/>
+      <w:lvlText w:val="○"/>
+      <w:lvlJc w:val="left"/>
+      <w:pPr>
+        <w:ind w:left="5760" w:hanging="360"/>
+      </w:pPr>
+      <w:rPr>
+        <w:u w:val="none"/>
+      </w:rPr>
+    </w:lvl>
+    <w:lvl w:ilvl="8">
+      <w:start w:val="1"/>
+      <w:numFmt w:val="bullet"/>
+      <w:lvlText w:val="■"/>
+      <w:lvlJc w:val="left"/>
+      <w:pPr>
+        <w:ind w:left="6480" w:hanging="360"/>
+      </w:pPr>
+      <w:rPr>
+        <w:u w:val="none"/>
+      </w:rPr>
+    </w:lvl>
+  </w:abstractNum>
+  <w:num w:numId="1">
+    <w:abstractNumId w:val="1"/>
+  </w:num>
+</w:numbering>
 </file>
 
 <file path=word/styles.xml><?xml version="1.0" encoding="utf-8"?>
